--- a/electron/docDocumtns/templates/statmenTemplate.docx
+++ b/electron/docDocumtns/templates/statmenTemplate.docx
@@ -337,7 +337,7 @@
           <w:szCs w:val="32"/>
           <w:lang w:val="uk-UA" w:eastAsia="uk-UA"/>
         </w:rPr>
-        <w:t>ВІДОМІСТЬ ОБЛІКУ УСПІШНОСТІ №</w:t>
+        <w:t xml:space="preserve">ВІДОМІСТЬ ОБЛІКУ УСПІШНОСТІ №  </w:t>
       </w:r>
       <w:r>
         <w:rPr>
@@ -350,7 +350,7 @@
           <w:u w:val="single"/>
           <w:lang w:val="uk-UA" w:eastAsia="uk-UA"/>
         </w:rPr>
-        <w:t>___  __</w:t>
+        <w:t xml:space="preserve">           </w:t>
       </w:r>
     </w:p>
     <w:p>
@@ -621,20 +621,20 @@
         <w:tblLook w:firstRow="1" w:noVBand="1" w:lastRow="0" w:firstColumn="1" w:lastColumn="0" w:noHBand="0" w:val="04a0"/>
       </w:tblPr>
       <w:tblGrid>
-        <w:gridCol w:w="765"/>
-        <w:gridCol w:w="2165"/>
-        <w:gridCol w:w="738"/>
-        <w:gridCol w:w="1577"/>
-        <w:gridCol w:w="1049"/>
+        <w:gridCol w:w="990"/>
+        <w:gridCol w:w="1940"/>
+        <w:gridCol w:w="739"/>
+        <w:gridCol w:w="1576"/>
+        <w:gridCol w:w="1050"/>
         <w:gridCol w:w="1460"/>
         <w:gridCol w:w="1382"/>
-        <w:gridCol w:w="1485"/>
+        <w:gridCol w:w="1484"/>
       </w:tblGrid>
       <w:tr>
         <w:trPr/>
         <w:tc>
           <w:tcPr>
-            <w:tcW w:w="765" w:type="dxa"/>
+            <w:tcW w:w="990" w:type="dxa"/>
             <w:vMerge w:val="restart"/>
             <w:tcBorders>
               <w:top w:val="outset" w:sz="6" w:space="0" w:color="000000"/>
@@ -671,7 +671,7 @@
         </w:tc>
         <w:tc>
           <w:tcPr>
-            <w:tcW w:w="2165" w:type="dxa"/>
+            <w:tcW w:w="1940" w:type="dxa"/>
             <w:vMerge w:val="restart"/>
             <w:tcBorders>
               <w:top w:val="outset" w:sz="6" w:space="0" w:color="000000"/>
@@ -700,7 +700,7 @@
         </w:tc>
         <w:tc>
           <w:tcPr>
-            <w:tcW w:w="738" w:type="dxa"/>
+            <w:tcW w:w="739" w:type="dxa"/>
             <w:vMerge w:val="restart"/>
             <w:tcBorders>
               <w:top w:val="outset" w:sz="6" w:space="0" w:color="000000"/>
@@ -787,7 +787,7 @@
         </w:tc>
         <w:tc>
           <w:tcPr>
-            <w:tcW w:w="1485" w:type="dxa"/>
+            <w:tcW w:w="1484" w:type="dxa"/>
             <w:vMerge w:val="restart"/>
             <w:tcBorders>
               <w:top w:val="outset" w:sz="6" w:space="0" w:color="000000"/>
@@ -819,7 +819,7 @@
         <w:trPr/>
         <w:tc>
           <w:tcPr>
-            <w:tcW w:w="765" w:type="dxa"/>
+            <w:tcW w:w="990" w:type="dxa"/>
             <w:vMerge w:val="continue"/>
             <w:tcBorders>
               <w:top w:val="outset" w:sz="6" w:space="0" w:color="000000"/>
@@ -847,7 +847,7 @@
         </w:tc>
         <w:tc>
           <w:tcPr>
-            <w:tcW w:w="2165" w:type="dxa"/>
+            <w:tcW w:w="1940" w:type="dxa"/>
             <w:vMerge w:val="continue"/>
             <w:tcBorders>
               <w:top w:val="outset" w:sz="6" w:space="0" w:color="000000"/>
@@ -875,7 +875,7 @@
         </w:tc>
         <w:tc>
           <w:tcPr>
-            <w:tcW w:w="738" w:type="dxa"/>
+            <w:tcW w:w="739" w:type="dxa"/>
             <w:vMerge w:val="continue"/>
             <w:tcBorders>
               <w:top w:val="outset" w:sz="6" w:space="0" w:color="000000"/>
@@ -903,7 +903,7 @@
         </w:tc>
         <w:tc>
           <w:tcPr>
-            <w:tcW w:w="1577" w:type="dxa"/>
+            <w:tcW w:w="1576" w:type="dxa"/>
             <w:tcBorders>
               <w:top w:val="outset" w:sz="6" w:space="0" w:color="000000"/>
               <w:left w:val="outset" w:sz="6" w:space="0" w:color="000000"/>
@@ -931,7 +931,7 @@
         </w:tc>
         <w:tc>
           <w:tcPr>
-            <w:tcW w:w="1049" w:type="dxa"/>
+            <w:tcW w:w="1050" w:type="dxa"/>
             <w:tcBorders>
               <w:top w:val="outset" w:sz="6" w:space="0" w:color="000000"/>
               <w:left w:val="outset" w:sz="6" w:space="0" w:color="000000"/>
@@ -1015,7 +1015,7 @@
         </w:tc>
         <w:tc>
           <w:tcPr>
-            <w:tcW w:w="1485" w:type="dxa"/>
+            <w:tcW w:w="1484" w:type="dxa"/>
             <w:vMerge w:val="continue"/>
             <w:tcBorders>
               <w:top w:val="outset" w:sz="6" w:space="0" w:color="000000"/>
@@ -1044,11 +1044,11 @@
       </w:tr>
       <w:tr>
         <w:trPr>
-          <w:trHeight w:val="742" w:hRule="atLeast"/>
+          <w:trHeight w:val="352" w:hRule="atLeast"/>
         </w:trPr>
         <w:tc>
           <w:tcPr>
-            <w:tcW w:w="765" w:type="dxa"/>
+            <w:tcW w:w="990" w:type="dxa"/>
             <w:tcBorders>
               <w:top w:val="outset" w:sz="6" w:space="0" w:color="000000"/>
               <w:left w:val="outset" w:sz="6" w:space="0" w:color="000000"/>
@@ -1069,13 +1069,41 @@
                 <w:color w:val="000000"/>
                 <w:lang w:val="en-US" w:eastAsia="uk-UA"/>
               </w:rPr>
-              <w:t>{#students}{number}</w:t>
-            </w:r>
-          </w:p>
-        </w:tc>
-        <w:tc>
-          <w:tcPr>
-            <w:tcW w:w="2165" w:type="dxa"/>
+              <w:t>{#</w:t>
+            </w:r>
+            <w:r>
+              <w:rPr>
+                <w:color w:val="000000"/>
+                <w:lang w:val="en-US" w:eastAsia="uk-UA"/>
+              </w:rPr>
+              <w:t>m</w:t>
+            </w:r>
+            <w:r>
+              <w:rPr>
+                <w:color w:val="000000"/>
+                <w:lang w:val="en-US" w:eastAsia="uk-UA"/>
+              </w:rPr>
+              <w:t>}{</w:t>
+            </w:r>
+            <w:r>
+              <w:rPr>
+                <w:color w:val="000000"/>
+                <w:lang w:val="en-US" w:eastAsia="uk-UA"/>
+              </w:rPr>
+              <w:t>s</w:t>
+            </w:r>
+            <w:r>
+              <w:rPr>
+                <w:color w:val="000000"/>
+                <w:lang w:val="en-US" w:eastAsia="uk-UA"/>
+              </w:rPr>
+              <w:t>}</w:t>
+            </w:r>
+          </w:p>
+        </w:tc>
+        <w:tc>
+          <w:tcPr>
+            <w:tcW w:w="1940" w:type="dxa"/>
             <w:tcBorders>
               <w:top w:val="outset" w:sz="6" w:space="0" w:color="000000"/>
               <w:left w:val="outset" w:sz="6" w:space="0" w:color="000000"/>
@@ -1105,7 +1133,7 @@
         </w:tc>
         <w:tc>
           <w:tcPr>
-            <w:tcW w:w="738" w:type="dxa"/>
+            <w:tcW w:w="739" w:type="dxa"/>
             <w:tcBorders>
               <w:top w:val="outset" w:sz="6" w:space="0" w:color="000000"/>
               <w:left w:val="outset" w:sz="6" w:space="0" w:color="000000"/>
@@ -1132,7 +1160,7 @@
         </w:tc>
         <w:tc>
           <w:tcPr>
-            <w:tcW w:w="1577" w:type="dxa"/>
+            <w:tcW w:w="1576" w:type="dxa"/>
             <w:tcBorders>
               <w:top w:val="outset" w:sz="6" w:space="0" w:color="000000"/>
               <w:left w:val="outset" w:sz="6" w:space="0" w:color="000000"/>
@@ -1159,7 +1187,7 @@
         </w:tc>
         <w:tc>
           <w:tcPr>
-            <w:tcW w:w="1049" w:type="dxa"/>
+            <w:tcW w:w="1050" w:type="dxa"/>
             <w:tcBorders>
               <w:top w:val="outset" w:sz="6" w:space="0" w:color="000000"/>
               <w:left w:val="outset" w:sz="6" w:space="0" w:color="000000"/>
@@ -1240,7 +1268,7 @@
         </w:tc>
         <w:tc>
           <w:tcPr>
-            <w:tcW w:w="1485" w:type="dxa"/>
+            <w:tcW w:w="1484" w:type="dxa"/>
             <w:tcBorders>
               <w:top w:val="outset" w:sz="6" w:space="0" w:color="000000"/>
               <w:left w:val="outset" w:sz="6" w:space="0" w:color="000000"/>
@@ -1280,7 +1308,13 @@
         </w:rPr>
       </w:pPr>
       <w:r>
-        <w:rPr/>
+        <w:rPr>
+          <w:rFonts w:eastAsia="Calibri" w:eastAsiaTheme="minorHAnsi"/>
+          <w:b/>
+          <w:sz w:val="28"/>
+          <w:szCs w:val="28"/>
+          <w:lang w:val="uk-UA" w:eastAsia="en-US"/>
+        </w:rPr>
       </w:r>
       <w:r>
         <w:br w:type="page"/>
@@ -1289,6 +1323,7 @@
     <w:p>
       <w:pPr>
         <w:pStyle w:val="Normal"/>
+        <w:spacing w:before="0" w:after="0"/>
         <w:jc w:val="center"/>
         <w:rPr>
           <w:rFonts w:eastAsia="Calibri" w:eastAsiaTheme="minorHAnsi"/>

--- a/electron/docDocumtns/templates/statmenTemplate.docx
+++ b/electron/docDocumtns/templates/statmenTemplate.docx
@@ -14,7 +14,7 @@
           <w:bottom w:w="30" w:type="dxa"/>
           <w:right w:w="30" w:type="dxa"/>
         </w:tblCellMar>
-        <w:tblLook w:firstRow="1" w:noVBand="1" w:lastRow="0" w:firstColumn="1" w:lastColumn="0" w:noHBand="0" w:val="04a0"/>
+        <w:tblLook w:val="04a0" w:noHBand="0" w:noVBand="1" w:firstColumn="1" w:lastRow="0" w:lastColumn="0" w:firstRow="1"/>
       </w:tblPr>
       <w:tblGrid>
         <w:gridCol w:w="10500"/>
@@ -68,22 +68,41 @@
                 <w:color w:val="000000"/>
                 <w:u w:val="single"/>
               </w:rPr>
-              <w:t>ФАКУЛЬТЕТ  ВИКОНАВСЬКОГО МИСТЕЦТВА ТА МУЗИКОЗНАВСТВА</w:t>
+              <w:t>{fc}</w:t>
             </w:r>
             <w:r>
               <w:rPr>
                 <w:color w:val="000000"/>
                 <w:u w:val="single"/>
               </w:rPr>
-              <w:t xml:space="preserve">, </w:t>
+              <w:t>,</w:t>
             </w:r>
             <w:r>
               <w:rPr>
                 <w:i/>
+                <w:iCs/>
                 <w:color w:val="000000"/>
                 <w:u w:val="single"/>
               </w:rPr>
-              <w:t xml:space="preserve">ДЕННЕ ВІДДІЛЕННЯ </w:t>
+              <w:t xml:space="preserve"> </w:t>
+            </w:r>
+            <w:r>
+              <w:rPr>
+                <w:i/>
+                <w:iCs/>
+                <w:color w:val="000000"/>
+                <w:u w:val="single"/>
+              </w:rPr>
+              <w:t>{rtp}</w:t>
+            </w:r>
+            <w:r>
+              <w:rPr>
+                <w:i/>
+                <w:iCs/>
+                <w:color w:val="000000"/>
+                <w:u w:val="single"/>
+              </w:rPr>
+              <w:t xml:space="preserve"> </w:t>
             </w:r>
             <w:r>
               <w:rPr>
@@ -618,17 +637,17 @@
           <w:bottom w:w="30" w:type="dxa"/>
           <w:right w:w="30" w:type="dxa"/>
         </w:tblCellMar>
-        <w:tblLook w:firstRow="1" w:noVBand="1" w:lastRow="0" w:firstColumn="1" w:lastColumn="0" w:noHBand="0" w:val="04a0"/>
+        <w:tblLook w:val="04a0" w:noHBand="0" w:noVBand="1" w:firstColumn="1" w:lastRow="0" w:lastColumn="0" w:firstRow="1"/>
       </w:tblPr>
       <w:tblGrid>
         <w:gridCol w:w="990"/>
         <w:gridCol w:w="1940"/>
         <w:gridCol w:w="739"/>
         <w:gridCol w:w="1576"/>
-        <w:gridCol w:w="1050"/>
+        <w:gridCol w:w="1051"/>
         <w:gridCol w:w="1460"/>
         <w:gridCol w:w="1382"/>
-        <w:gridCol w:w="1484"/>
+        <w:gridCol w:w="1483"/>
       </w:tblGrid>
       <w:tr>
         <w:trPr/>
@@ -729,7 +748,7 @@
         </w:tc>
         <w:tc>
           <w:tcPr>
-            <w:tcW w:w="4086" w:type="dxa"/>
+            <w:tcW w:w="4087" w:type="dxa"/>
             <w:gridSpan w:val="3"/>
             <w:tcBorders>
               <w:top w:val="outset" w:sz="6" w:space="0" w:color="000000"/>
@@ -787,7 +806,7 @@
         </w:tc>
         <w:tc>
           <w:tcPr>
-            <w:tcW w:w="1484" w:type="dxa"/>
+            <w:tcW w:w="1483" w:type="dxa"/>
             <w:vMerge w:val="restart"/>
             <w:tcBorders>
               <w:top w:val="outset" w:sz="6" w:space="0" w:color="000000"/>
@@ -931,7 +950,7 @@
         </w:tc>
         <w:tc>
           <w:tcPr>
-            <w:tcW w:w="1050" w:type="dxa"/>
+            <w:tcW w:w="1051" w:type="dxa"/>
             <w:tcBorders>
               <w:top w:val="outset" w:sz="6" w:space="0" w:color="000000"/>
               <w:left w:val="outset" w:sz="6" w:space="0" w:color="000000"/>
@@ -1015,7 +1034,7 @@
         </w:tc>
         <w:tc>
           <w:tcPr>
-            <w:tcW w:w="1484" w:type="dxa"/>
+            <w:tcW w:w="1483" w:type="dxa"/>
             <w:vMerge w:val="continue"/>
             <w:tcBorders>
               <w:top w:val="outset" w:sz="6" w:space="0" w:color="000000"/>
@@ -1069,35 +1088,7 @@
                 <w:color w:val="000000"/>
                 <w:lang w:val="en-US" w:eastAsia="uk-UA"/>
               </w:rPr>
-              <w:t>{#</w:t>
-            </w:r>
-            <w:r>
-              <w:rPr>
-                <w:color w:val="000000"/>
-                <w:lang w:val="en-US" w:eastAsia="uk-UA"/>
-              </w:rPr>
-              <w:t>m</w:t>
-            </w:r>
-            <w:r>
-              <w:rPr>
-                <w:color w:val="000000"/>
-                <w:lang w:val="en-US" w:eastAsia="uk-UA"/>
-              </w:rPr>
-              <w:t>}{</w:t>
-            </w:r>
-            <w:r>
-              <w:rPr>
-                <w:color w:val="000000"/>
-                <w:lang w:val="en-US" w:eastAsia="uk-UA"/>
-              </w:rPr>
-              <w:t>s</w:t>
-            </w:r>
-            <w:r>
-              <w:rPr>
-                <w:color w:val="000000"/>
-                <w:lang w:val="en-US" w:eastAsia="uk-UA"/>
-              </w:rPr>
-              <w:t>}</w:t>
+              <w:t>{#m}{s}</w:t>
             </w:r>
           </w:p>
         </w:tc>
@@ -1187,7 +1178,7 @@
         </w:tc>
         <w:tc>
           <w:tcPr>
-            <w:tcW w:w="1050" w:type="dxa"/>
+            <w:tcW w:w="1051" w:type="dxa"/>
             <w:tcBorders>
               <w:top w:val="outset" w:sz="6" w:space="0" w:color="000000"/>
               <w:left w:val="outset" w:sz="6" w:space="0" w:color="000000"/>
@@ -1268,7 +1259,7 @@
         </w:tc>
         <w:tc>
           <w:tcPr>
-            <w:tcW w:w="1484" w:type="dxa"/>
+            <w:tcW w:w="1483" w:type="dxa"/>
             <w:tcBorders>
               <w:top w:val="outset" w:sz="6" w:space="0" w:color="000000"/>
               <w:left w:val="outset" w:sz="6" w:space="0" w:color="000000"/>
@@ -1533,7 +1524,7 @@
           <w:bottom w:w="0" w:type="dxa"/>
           <w:right w:w="108" w:type="dxa"/>
         </w:tblCellMar>
-        <w:tblLook w:firstRow="1" w:noVBand="1" w:lastRow="0" w:firstColumn="1" w:lastColumn="0" w:noHBand="0" w:val="04a0"/>
+        <w:tblLook w:val="04a0" w:noHBand="0" w:noVBand="1" w:firstColumn="1" w:lastRow="0" w:lastColumn="0" w:firstRow="1"/>
       </w:tblPr>
       <w:tblGrid>
         <w:gridCol w:w="1820"/>
@@ -3208,7 +3199,7 @@
           <w:bottom w:w="30" w:type="dxa"/>
           <w:right w:w="30" w:type="dxa"/>
         </w:tblCellMar>
-        <w:tblLook w:firstRow="1" w:noVBand="1" w:lastRow="0" w:firstColumn="1" w:lastColumn="0" w:noHBand="0" w:val="04a0"/>
+        <w:tblLook w:val="04a0" w:noHBand="0" w:noVBand="1" w:firstColumn="1" w:lastRow="0" w:lastColumn="0" w:firstRow="1"/>
       </w:tblPr>
       <w:tblGrid>
         <w:gridCol w:w="4939"/>
@@ -3656,8 +3647,8 @@
     <w:pPr/>
     <w:rPr/>
   </w:style>
-  <w:style w:type="numbering" w:styleId="NoList" w:default="1">
-    <w:name w:val="No List"/>
+  <w:style w:type="numbering" w:styleId="Style17" w:default="1">
+    <w:name w:val="Без маркерів"/>
     <w:uiPriority w:val="99"/>
     <w:semiHidden/>
     <w:unhideWhenUsed/>

--- a/electron/docDocumtns/templates/statmenTemplate.docx
+++ b/electron/docDocumtns/templates/statmenTemplate.docx
@@ -84,25 +84,7 @@
                 <w:color w:val="000000"/>
                 <w:u w:val="single"/>
               </w:rPr>
-              <w:t xml:space="preserve"> </w:t>
-            </w:r>
-            <w:r>
-              <w:rPr>
-                <w:i/>
-                <w:iCs/>
-                <w:color w:val="000000"/>
-                <w:u w:val="single"/>
-              </w:rPr>
-              <w:t>{rtp}</w:t>
-            </w:r>
-            <w:r>
-              <w:rPr>
-                <w:i/>
-                <w:iCs/>
-                <w:color w:val="000000"/>
-                <w:u w:val="single"/>
-              </w:rPr>
-              <w:t xml:space="preserve"> </w:t>
+              <w:t xml:space="preserve"> {rtp} </w:t>
             </w:r>
             <w:r>
               <w:rPr>
@@ -294,32 +276,13 @@
                 <w:color w:val="000000"/>
               </w:rPr>
             </w:pPr>
-            <w:r>
-              <w:rPr>
-                <w:color w:val="000000"/>
-              </w:rPr>
-              <w:t>20</w:t>
-            </w:r>
-            <w:r>
-              <w:rPr>
-                <w:color w:val="000000"/>
-                <w:lang w:val="ru-RU"/>
-              </w:rPr>
-              <w:t>23</w:t>
-            </w:r>
-            <w:r>
-              <w:rPr>
-                <w:color w:val="000000"/>
-              </w:rPr>
-              <w:t>- 2024</w:t>
-            </w:r>
             <w:bookmarkStart w:id="0" w:name="_GoBack"/>
             <w:bookmarkEnd w:id="0"/>
             <w:r>
               <w:rPr>
                 <w:color w:val="000000"/>
               </w:rPr>
-              <w:t xml:space="preserve"> навчальний рік</w:t>
+              <w:t>{year} навчальний рік</w:t>
             </w:r>
           </w:p>
         </w:tc>
@@ -356,7 +319,31 @@
           <w:szCs w:val="32"/>
           <w:lang w:val="uk-UA" w:eastAsia="uk-UA"/>
         </w:rPr>
-        <w:t xml:space="preserve">ВІДОМІСТЬ ОБЛІКУ УСПІШНОСТІ №  </w:t>
+        <w:t>ВІДОМІСТЬ ОБЛІКУ УСПІШНОСТІ № {</w:t>
+      </w:r>
+      <w:r>
+        <w:rPr>
+          <w:rFonts w:ascii="Cambria" w:hAnsi="Cambria"/>
+          <w:b/>
+          <w:bCs/>
+          <w:color w:val="000000"/>
+          <w:sz w:val="32"/>
+          <w:szCs w:val="32"/>
+          <w:lang w:val="uk-UA" w:eastAsia="uk-UA"/>
+        </w:rPr>
+        <w:t>num</w:t>
+      </w:r>
+      <w:r>
+        <w:rPr>
+          <w:rFonts w:ascii="Cambria" w:hAnsi="Cambria"/>
+          <w:b/>
+          <w:bCs/>
+          <w:color w:val="000000"/>
+          <w:sz w:val="32"/>
+          <w:szCs w:val="32"/>
+          <w:lang w:val="uk-UA" w:eastAsia="uk-UA"/>
+        </w:rPr>
+        <w:t xml:space="preserve">}  </w:t>
       </w:r>
       <w:r>
         <w:rPr>
@@ -644,10 +631,10 @@
         <w:gridCol w:w="1940"/>
         <w:gridCol w:w="739"/>
         <w:gridCol w:w="1576"/>
-        <w:gridCol w:w="1051"/>
-        <w:gridCol w:w="1460"/>
-        <w:gridCol w:w="1382"/>
-        <w:gridCol w:w="1483"/>
+        <w:gridCol w:w="1053"/>
+        <w:gridCol w:w="1459"/>
+        <w:gridCol w:w="1385"/>
+        <w:gridCol w:w="1479"/>
       </w:tblGrid>
       <w:tr>
         <w:trPr/>
@@ -748,7 +735,7 @@
         </w:tc>
         <w:tc>
           <w:tcPr>
-            <w:tcW w:w="4087" w:type="dxa"/>
+            <w:tcW w:w="4088" w:type="dxa"/>
             <w:gridSpan w:val="3"/>
             <w:tcBorders>
               <w:top w:val="outset" w:sz="6" w:space="0" w:color="000000"/>
@@ -777,7 +764,7 @@
         </w:tc>
         <w:tc>
           <w:tcPr>
-            <w:tcW w:w="1382" w:type="dxa"/>
+            <w:tcW w:w="1385" w:type="dxa"/>
             <w:vMerge w:val="restart"/>
             <w:tcBorders>
               <w:top w:val="outset" w:sz="6" w:space="0" w:color="000000"/>
@@ -806,7 +793,7 @@
         </w:tc>
         <w:tc>
           <w:tcPr>
-            <w:tcW w:w="1483" w:type="dxa"/>
+            <w:tcW w:w="1479" w:type="dxa"/>
             <w:vMerge w:val="restart"/>
             <w:tcBorders>
               <w:top w:val="outset" w:sz="6" w:space="0" w:color="000000"/>
@@ -950,7 +937,7 @@
         </w:tc>
         <w:tc>
           <w:tcPr>
-            <w:tcW w:w="1051" w:type="dxa"/>
+            <w:tcW w:w="1053" w:type="dxa"/>
             <w:tcBorders>
               <w:top w:val="outset" w:sz="6" w:space="0" w:color="000000"/>
               <w:left w:val="outset" w:sz="6" w:space="0" w:color="000000"/>
@@ -978,7 +965,7 @@
         </w:tc>
         <w:tc>
           <w:tcPr>
-            <w:tcW w:w="1460" w:type="dxa"/>
+            <w:tcW w:w="1459" w:type="dxa"/>
             <w:tcBorders>
               <w:top w:val="outset" w:sz="6" w:space="0" w:color="000000"/>
               <w:left w:val="outset" w:sz="6" w:space="0" w:color="000000"/>
@@ -1006,7 +993,7 @@
         </w:tc>
         <w:tc>
           <w:tcPr>
-            <w:tcW w:w="1382" w:type="dxa"/>
+            <w:tcW w:w="1385" w:type="dxa"/>
             <w:vMerge w:val="continue"/>
             <w:tcBorders>
               <w:top w:val="outset" w:sz="6" w:space="0" w:color="000000"/>
@@ -1034,7 +1021,7 @@
         </w:tc>
         <w:tc>
           <w:tcPr>
-            <w:tcW w:w="1483" w:type="dxa"/>
+            <w:tcW w:w="1479" w:type="dxa"/>
             <w:vMerge w:val="continue"/>
             <w:tcBorders>
               <w:top w:val="outset" w:sz="6" w:space="0" w:color="000000"/>
@@ -1178,7 +1165,7 @@
         </w:tc>
         <w:tc>
           <w:tcPr>
-            <w:tcW w:w="1051" w:type="dxa"/>
+            <w:tcW w:w="1053" w:type="dxa"/>
             <w:tcBorders>
               <w:top w:val="outset" w:sz="6" w:space="0" w:color="000000"/>
               <w:left w:val="outset" w:sz="6" w:space="0" w:color="000000"/>
@@ -1205,7 +1192,7 @@
         </w:tc>
         <w:tc>
           <w:tcPr>
-            <w:tcW w:w="1460" w:type="dxa"/>
+            <w:tcW w:w="1459" w:type="dxa"/>
             <w:tcBorders>
               <w:top w:val="outset" w:sz="6" w:space="0" w:color="000000"/>
               <w:left w:val="outset" w:sz="6" w:space="0" w:color="000000"/>
@@ -1232,7 +1219,7 @@
         </w:tc>
         <w:tc>
           <w:tcPr>
-            <w:tcW w:w="1382" w:type="dxa"/>
+            <w:tcW w:w="1385" w:type="dxa"/>
             <w:tcBorders>
               <w:top w:val="outset" w:sz="6" w:space="0" w:color="000000"/>
               <w:left w:val="outset" w:sz="6" w:space="0" w:color="000000"/>
@@ -1259,7 +1246,7 @@
         </w:tc>
         <w:tc>
           <w:tcPr>
-            <w:tcW w:w="1483" w:type="dxa"/>
+            <w:tcW w:w="1479" w:type="dxa"/>
             <w:tcBorders>
               <w:top w:val="outset" w:sz="6" w:space="0" w:color="000000"/>
               <w:left w:val="outset" w:sz="6" w:space="0" w:color="000000"/>
